--- a/Weekly Logs/Sprint 4 log/S4W1.docx
+++ b/Weekly Logs/Sprint 4 log/S4W1.docx
@@ -60,6 +60,7 @@
       <w:pPr>
         <w:jc w:val="center"/>
         <w:rPr>
+          <w:rFonts w:asciiTheme="majorHAnsi" w:hAnsiTheme="majorHAnsi"/>
           <w:b/>
           <w:sz w:val="28"/>
           <w:szCs w:val="28"/>
@@ -68,6 +69,7 @@
       </w:pPr>
       <w:r>
         <w:rPr>
+          <w:rFonts w:asciiTheme="majorHAnsi" w:hAnsiTheme="majorHAnsi"/>
           <w:b/>
           <w:sz w:val="28"/>
           <w:szCs w:val="28"/>
@@ -80,6 +82,7 @@
       <w:pPr>
         <w:jc w:val="center"/>
         <w:rPr>
+          <w:rFonts w:asciiTheme="majorHAnsi" w:hAnsiTheme="majorHAnsi"/>
           <w:b/>
           <w:sz w:val="28"/>
           <w:szCs w:val="28"/>
@@ -88,6 +91,7 @@
       </w:pPr>
       <w:r>
         <w:rPr>
+          <w:rFonts w:asciiTheme="majorHAnsi" w:hAnsiTheme="majorHAnsi"/>
           <w:b/>
           <w:sz w:val="28"/>
           <w:szCs w:val="28"/>
@@ -100,6 +104,7 @@
       <w:pPr>
         <w:jc w:val="center"/>
         <w:rPr>
+          <w:rFonts w:asciiTheme="majorHAnsi" w:hAnsiTheme="majorHAnsi"/>
           <w:b/>
           <w:sz w:val="28"/>
           <w:szCs w:val="28"/>
@@ -108,6 +113,7 @@
       </w:pPr>
       <w:r>
         <w:rPr>
+          <w:rFonts w:asciiTheme="majorHAnsi" w:hAnsiTheme="majorHAnsi"/>
           <w:b/>
           <w:sz w:val="28"/>
           <w:szCs w:val="28"/>
@@ -117,6 +123,7 @@
       </w:r>
       <w:r>
         <w:rPr>
+          <w:rFonts w:asciiTheme="majorHAnsi" w:hAnsiTheme="majorHAnsi"/>
           <w:b/>
           <w:sz w:val="28"/>
           <w:szCs w:val="28"/>
@@ -126,6 +133,7 @@
       </w:r>
       <w:r>
         <w:rPr>
+          <w:rFonts w:asciiTheme="majorHAnsi" w:hAnsiTheme="majorHAnsi"/>
           <w:b/>
           <w:sz w:val="28"/>
           <w:szCs w:val="28"/>
@@ -135,6 +143,7 @@
       </w:r>
       <w:r>
         <w:rPr>
+          <w:rFonts w:asciiTheme="majorHAnsi" w:hAnsiTheme="majorHAnsi"/>
           <w:b/>
           <w:sz w:val="28"/>
           <w:szCs w:val="28"/>
@@ -147,6 +156,7 @@
       <w:pPr>
         <w:jc w:val="center"/>
         <w:rPr>
+          <w:rFonts w:asciiTheme="majorHAnsi" w:hAnsiTheme="majorHAnsi"/>
           <w:b/>
           <w:sz w:val="28"/>
           <w:szCs w:val="28"/>
@@ -155,6 +165,7 @@
       </w:pPr>
       <w:r>
         <w:rPr>
+          <w:rFonts w:asciiTheme="majorHAnsi" w:hAnsiTheme="majorHAnsi"/>
           <w:b/>
           <w:sz w:val="28"/>
           <w:szCs w:val="28"/>
@@ -167,6 +178,7 @@
       <w:pPr>
         <w:jc w:val="center"/>
         <w:rPr>
+          <w:rFonts w:asciiTheme="majorHAnsi" w:hAnsiTheme="majorHAnsi"/>
           <w:b/>
           <w:sz w:val="28"/>
           <w:szCs w:val="28"/>
@@ -175,6 +187,7 @@
       </w:pPr>
       <w:r>
         <w:rPr>
+          <w:rFonts w:asciiTheme="majorHAnsi" w:hAnsiTheme="majorHAnsi"/>
           <w:b/>
           <w:sz w:val="28"/>
           <w:szCs w:val="28"/>
@@ -187,6 +200,7 @@
       <w:pPr>
         <w:jc w:val="center"/>
         <w:rPr>
+          <w:rFonts w:asciiTheme="majorHAnsi" w:hAnsiTheme="majorHAnsi"/>
           <w:b/>
           <w:sz w:val="28"/>
           <w:szCs w:val="28"/>
@@ -195,6 +209,7 @@
       </w:pPr>
       <w:r>
         <w:rPr>
+          <w:rFonts w:asciiTheme="majorHAnsi" w:hAnsiTheme="majorHAnsi"/>
           <w:b/>
           <w:sz w:val="28"/>
           <w:szCs w:val="28"/>
@@ -205,13 +220,183 @@
     </w:p>
     <w:p>
       <w:pPr>
+        <w:pStyle w:val="Heading1"/>
+        <w:rPr>
+          <w:lang w:val="en-IE"/>
+        </w:rPr>
+      </w:pPr>
+      <w:r>
+        <w:rPr>
+          <w:lang w:val="en-IE"/>
+        </w:rPr>
+        <w:t>1 Log Entries</w:t>
+      </w:r>
+    </w:p>
+    <w:p>
+      <w:pPr>
+        <w:pStyle w:val="Heading2"/>
+        <w:rPr>
+          <w:b w:val="0"/>
+          <w:sz w:val="28"/>
+          <w:szCs w:val="28"/>
+          <w:lang w:val="en-IE"/>
+        </w:rPr>
+      </w:pPr>
+      <w:r>
+        <w:rPr>
+          <w:lang w:val="en-IE"/>
+        </w:rPr>
+        <w:t xml:space="preserve">1.1.0 Entry 1: </w:t>
+      </w:r>
+      <w:r>
+        <w:rPr>
+          <w:sz w:val="28"/>
+          <w:szCs w:val="28"/>
+          <w:lang w:val="en-IE"/>
+        </w:rPr>
+        <w:t>17/03/16</w:t>
+      </w:r>
+    </w:p>
+    <w:p>
+      <w:pPr>
+        <w:spacing w:line="360" w:lineRule="auto"/>
+        <w:rPr>
+          <w:sz w:val="28"/>
+          <w:szCs w:val="28"/>
+          <w:lang w:val="en-IE"/>
+        </w:rPr>
+      </w:pPr>
+      <w:r>
+        <w:rPr>
+          <w:sz w:val="28"/>
+          <w:szCs w:val="28"/>
+          <w:lang w:val="en-IE"/>
+        </w:rPr>
+        <w:t>My first week back has primarily been spent procra</w:t>
+      </w:r>
+      <w:r>
+        <w:rPr>
+          <w:sz w:val="28"/>
+          <w:szCs w:val="28"/>
+          <w:lang w:val="en-IE"/>
+        </w:rPr>
+        <w:t>stinating. So I</w:t>
+      </w:r>
+      <w:r>
+        <w:rPr>
+          <w:sz w:val="28"/>
+          <w:szCs w:val="28"/>
+          <w:lang w:val="en-IE"/>
+        </w:rPr>
+        <w:t xml:space="preserve"> decided the best way to do that would be to spend my time procrastinating on a podcast that deals with the subject. Making the transition from doing very little over an extended period of time </w:t>
+      </w:r>
+      <w:r>
+        <w:rPr>
+          <w:sz w:val="28"/>
+          <w:szCs w:val="28"/>
+          <w:lang w:val="en-IE"/>
+        </w:rPr>
+        <w:t>to being productive once again won't be an overnight change</w:t>
+      </w:r>
+      <w:r>
+        <w:rPr>
+          <w:sz w:val="28"/>
+          <w:szCs w:val="28"/>
+          <w:lang w:val="en-IE"/>
+        </w:rPr>
+        <w:t>.</w:t>
+      </w:r>
+    </w:p>
+    <w:p>
+      <w:pPr>
+        <w:spacing w:line="360" w:lineRule="auto"/>
+        <w:rPr>
+          <w:sz w:val="28"/>
+          <w:szCs w:val="28"/>
+          <w:lang w:val="en-IE"/>
+        </w:rPr>
+      </w:pPr>
+      <w:r>
+        <w:rPr>
+          <w:sz w:val="28"/>
+          <w:szCs w:val="28"/>
+          <w:lang w:val="en-IE"/>
+        </w:rPr>
+        <w:t xml:space="preserve">Fortunately I'm spending my time avoiding doing work on my project by researching the reasons why I won't </w:t>
+      </w:r>
+      <w:r>
+        <w:rPr>
+          <w:sz w:val="28"/>
+          <w:szCs w:val="28"/>
+          <w:lang w:val="en-IE"/>
+        </w:rPr>
+        <w:t xml:space="preserve">do </w:t>
+      </w:r>
+      <w:r>
+        <w:rPr>
+          <w:sz w:val="28"/>
+          <w:szCs w:val="28"/>
+          <w:lang w:val="en-IE"/>
+        </w:rPr>
+        <w:t>work on my project.</w:t>
+      </w:r>
+      <w:r>
+        <w:rPr>
+          <w:sz w:val="28"/>
+          <w:szCs w:val="28"/>
+          <w:lang w:val="en-IE"/>
+        </w:rPr>
+        <w:t xml:space="preserve"> I'm hoping next week will </w:t>
+      </w:r>
+      <w:r>
+        <w:rPr>
+          <w:sz w:val="28"/>
+          <w:szCs w:val="28"/>
+          <w:lang w:val="en-IE"/>
+        </w:rPr>
+        <w:t>be a more productive week</w:t>
+      </w:r>
+      <w:r>
+        <w:rPr>
+          <w:sz w:val="28"/>
+          <w:szCs w:val="28"/>
+          <w:lang w:val="en-IE"/>
+        </w:rPr>
+        <w:t>.</w:t>
+      </w:r>
+      <w:r>
+        <w:rPr>
+          <w:sz w:val="28"/>
+          <w:szCs w:val="28"/>
+          <w:lang w:val="en-IE"/>
+        </w:rPr>
+        <w:t xml:space="preserve"> </w:t>
+      </w:r>
+      <w:r>
+        <w:rPr>
+          <w:sz w:val="28"/>
+          <w:szCs w:val="28"/>
+          <w:lang w:val="en-IE"/>
+        </w:rPr>
+        <w:t>The li</w:t>
+      </w:r>
+      <w:r>
+        <w:rPr>
+          <w:sz w:val="28"/>
+          <w:szCs w:val="28"/>
+          <w:lang w:val="en-IE"/>
+        </w:rPr>
+        <w:t xml:space="preserve">nk to the </w:t>
+      </w:r>
+      <w:r>
         <w:rPr>
           <w:b/>
           <w:sz w:val="28"/>
           <w:szCs w:val="28"/>
           <w:lang w:val="en-IE"/>
         </w:rPr>
-      </w:pPr>
+        <w:t>procrastinate</w:t>
+      </w:r>
       <w:r>
         <w:rPr>
           <w:b/>
@@ -219,48 +404,202 @@
           <w:szCs w:val="28"/>
           <w:lang w:val="en-IE"/>
         </w:rPr>
-        <w:t>Update:</w:t>
-      </w:r>
-    </w:p>
-    <w:p>
-      <w:pPr>
-        <w:rPr>
-          <w:sz w:val="28"/>
-          <w:szCs w:val="28"/>
-          <w:lang w:val="en-IE"/>
-        </w:rPr>
-      </w:pPr>
-      <w:r>
-        <w:rPr>
-          <w:sz w:val="28"/>
-          <w:szCs w:val="28"/>
-          <w:lang w:val="en-IE"/>
-        </w:rPr>
-        <w:t>My first week back has primarily been spent procra</w:t>
-      </w:r>
-      <w:r>
-        <w:rPr>
-          <w:sz w:val="28"/>
-          <w:szCs w:val="28"/>
-          <w:lang w:val="en-IE"/>
-        </w:rPr>
-        <w:t>stinating. So I</w:t>
-      </w:r>
-      <w:r>
-        <w:rPr>
-          <w:sz w:val="28"/>
-          <w:szCs w:val="28"/>
-          <w:lang w:val="en-IE"/>
-        </w:rPr>
-        <w:t xml:space="preserve"> decided the best way to do that would be to spend my time procrastinating on a podcast that deals with the subject. Making the transition from doing very little over an extended period of time </w:t>
-      </w:r>
-      <w:r>
-        <w:rPr>
-          <w:sz w:val="28"/>
-          <w:szCs w:val="28"/>
-          <w:lang w:val="en-IE"/>
-        </w:rPr>
-        <w:t>to being productive once again won't be an overnight change</w:t>
+        <w:t xml:space="preserve"> podcast</w:t>
+      </w:r>
+      <w:r>
+        <w:rPr>
+          <w:sz w:val="28"/>
+          <w:szCs w:val="28"/>
+          <w:lang w:val="en-IE"/>
+        </w:rPr>
+        <w:t xml:space="preserve"> is below.</w:t>
+      </w:r>
+    </w:p>
+    <w:p>
+      <w:pPr>
+        <w:spacing w:line="360" w:lineRule="auto"/>
+        <w:rPr>
+          <w:sz w:val="28"/>
+          <w:szCs w:val="28"/>
+          <w:lang w:val="en-IE"/>
+        </w:rPr>
+      </w:pPr>
+      <w:r>
+        <w:rPr>
+          <w:sz w:val="28"/>
+          <w:szCs w:val="28"/>
+          <w:lang w:val="en-IE"/>
+        </w:rPr>
+        <w:t>At</w:t>
+      </w:r>
+      <w:r>
+        <w:rPr>
+          <w:sz w:val="28"/>
+          <w:szCs w:val="28"/>
+          <w:lang w:val="en-IE"/>
+        </w:rPr>
+        <w:t xml:space="preserve"> the very least </w:t>
+      </w:r>
+      <w:r>
+        <w:rPr>
+          <w:sz w:val="28"/>
+          <w:szCs w:val="28"/>
+          <w:lang w:val="en-IE"/>
+        </w:rPr>
+        <w:t xml:space="preserve">I </w:t>
+      </w:r>
+      <w:r>
+        <w:rPr>
+          <w:sz w:val="28"/>
+          <w:szCs w:val="28"/>
+          <w:lang w:val="en-IE"/>
+        </w:rPr>
+        <w:t>was able to organise my board into a somewhat coherent</w:t>
+      </w:r>
+      <w:r>
+        <w:rPr>
+          <w:sz w:val="28"/>
+          <w:szCs w:val="28"/>
+          <w:lang w:val="en-IE"/>
+        </w:rPr>
+        <w:t xml:space="preserve"> a</w:t>
+      </w:r>
+      <w:r>
+        <w:rPr>
+          <w:sz w:val="28"/>
+          <w:szCs w:val="28"/>
+          <w:lang w:val="en-IE"/>
+        </w:rPr>
+        <w:t>n</w:t>
+      </w:r>
+      <w:r>
+        <w:rPr>
+          <w:sz w:val="28"/>
+          <w:szCs w:val="28"/>
+          <w:lang w:val="en-IE"/>
+        </w:rPr>
+        <w:t xml:space="preserve">d logical </w:t>
+      </w:r>
+      <w:r>
+        <w:rPr>
+          <w:sz w:val="28"/>
+          <w:szCs w:val="28"/>
+          <w:lang w:val="en-IE"/>
+        </w:rPr>
+        <w:t xml:space="preserve"> order of tasks to be completed.</w:t>
+      </w:r>
+      <w:r>
+        <w:rPr>
+          <w:sz w:val="28"/>
+          <w:szCs w:val="28"/>
+          <w:lang w:val="en-IE"/>
+        </w:rPr>
+        <w:t xml:space="preserve"> I know what needs to be done, which is a start I guess.</w:t>
+      </w:r>
+    </w:p>
+    <w:p>
+      <w:pPr>
+        <w:pStyle w:val="Heading1"/>
+        <w:rPr>
+          <w:lang w:val="en-IE"/>
+        </w:rPr>
+      </w:pPr>
+      <w:r>
+        <w:rPr>
+          <w:lang w:val="en-IE"/>
+        </w:rPr>
+        <w:t xml:space="preserve">2 </w:t>
+      </w:r>
+      <w:r>
+        <w:rPr>
+          <w:lang w:val="en-IE"/>
+        </w:rPr>
+        <w:t>Research done:</w:t>
+      </w:r>
+      <w:r>
+        <w:rPr>
+          <w:lang w:val="en-IE"/>
+        </w:rPr>
+        <w:t xml:space="preserve"> </w:t>
+      </w:r>
+    </w:p>
+    <w:p>
+      <w:pPr>
+        <w:rPr>
+          <w:sz w:val="28"/>
+          <w:szCs w:val="28"/>
+          <w:lang w:val="en-IE"/>
+        </w:rPr>
+      </w:pPr>
+      <w:r>
+        <w:rPr>
+          <w:sz w:val="28"/>
+          <w:szCs w:val="28"/>
+          <w:lang w:val="en-IE"/>
+        </w:rPr>
+        <w:t>Procrastination.</w:t>
+      </w:r>
+    </w:p>
+    <w:p>
+      <w:pPr>
+        <w:pStyle w:val="Heading1"/>
+        <w:rPr>
+          <w:lang w:val="en-IE"/>
+        </w:rPr>
+      </w:pPr>
+      <w:r>
+        <w:rPr>
+          <w:lang w:val="en-IE"/>
+        </w:rPr>
+        <w:lastRenderedPageBreak/>
+        <w:t xml:space="preserve">3 </w:t>
+      </w:r>
+      <w:r>
+        <w:rPr>
+          <w:lang w:val="en-IE"/>
+        </w:rPr>
+        <w:t>Tasks completed:</w:t>
+      </w:r>
+    </w:p>
+    <w:p>
+      <w:pPr>
+        <w:rPr>
+          <w:sz w:val="28"/>
+          <w:szCs w:val="28"/>
+          <w:lang w:val="en-IE"/>
+        </w:rPr>
+      </w:pPr>
+      <w:r>
+        <w:rPr>
+          <w:sz w:val="28"/>
+          <w:szCs w:val="28"/>
+          <w:lang w:val="en-IE"/>
+        </w:rPr>
+        <w:t>O</w:t>
+      </w:r>
+      <w:r>
+        <w:rPr>
+          <w:sz w:val="28"/>
+          <w:szCs w:val="28"/>
+          <w:lang w:val="en-IE"/>
+        </w:rPr>
+        <w:t xml:space="preserve">rganised </w:t>
+      </w:r>
+      <w:r>
+        <w:rPr>
+          <w:sz w:val="28"/>
+          <w:szCs w:val="28"/>
+          <w:lang w:val="en-IE"/>
+        </w:rPr>
+        <w:t xml:space="preserve">project </w:t>
+      </w:r>
+      <w:r>
+        <w:rPr>
+          <w:sz w:val="28"/>
+          <w:szCs w:val="28"/>
+          <w:lang w:val="en-IE"/>
+        </w:rPr>
+        <w:t>board</w:t>
       </w:r>
       <w:r>
         <w:rPr>
@@ -273,358 +612,31 @@
     </w:p>
     <w:p>
       <w:pPr>
-        <w:rPr>
-          <w:sz w:val="28"/>
-          <w:szCs w:val="28"/>
-          <w:lang w:val="en-IE"/>
-        </w:rPr>
-      </w:pPr>
-      <w:r>
-        <w:rPr>
-          <w:sz w:val="28"/>
-          <w:szCs w:val="28"/>
-          <w:lang w:val="en-IE"/>
-        </w:rPr>
-        <w:t xml:space="preserve">Fortunately I'm spending my time avoiding doing work on my project by researching the reasons why I won't </w:t>
-      </w:r>
-      <w:r>
-        <w:rPr>
-          <w:sz w:val="28"/>
-          <w:szCs w:val="28"/>
-          <w:lang w:val="en-IE"/>
-        </w:rPr>
-        <w:t xml:space="preserve">do </w:t>
-      </w:r>
-      <w:r>
-        <w:rPr>
-          <w:sz w:val="28"/>
-          <w:szCs w:val="28"/>
-          <w:lang w:val="en-IE"/>
-        </w:rPr>
-        <w:t>work on my project.</w:t>
-      </w:r>
-      <w:r>
-        <w:rPr>
-          <w:sz w:val="28"/>
-          <w:szCs w:val="28"/>
-          <w:lang w:val="en-IE"/>
-        </w:rPr>
-        <w:t xml:space="preserve"> I'm hoping next week will </w:t>
-      </w:r>
-      <w:r>
-        <w:rPr>
-          <w:sz w:val="28"/>
-          <w:szCs w:val="28"/>
-          <w:lang w:val="en-IE"/>
-        </w:rPr>
-        <w:t>be a more productive week</w:t>
-      </w:r>
-      <w:r>
-        <w:rPr>
-          <w:sz w:val="28"/>
-          <w:szCs w:val="28"/>
-          <w:lang w:val="en-IE"/>
-        </w:rPr>
-        <w:t>.</w:t>
-      </w:r>
-      <w:r>
-        <w:rPr>
-          <w:sz w:val="28"/>
-          <w:szCs w:val="28"/>
-          <w:lang w:val="en-IE"/>
-        </w:rPr>
-        <w:t xml:space="preserve"> </w:t>
-      </w:r>
-      <w:r>
-        <w:rPr>
-          <w:sz w:val="28"/>
-          <w:szCs w:val="28"/>
-          <w:lang w:val="en-IE"/>
-        </w:rPr>
-        <w:t>The li</w:t>
-      </w:r>
-      <w:r>
-        <w:rPr>
-          <w:sz w:val="28"/>
-          <w:szCs w:val="28"/>
-          <w:lang w:val="en-IE"/>
-        </w:rPr>
-        <w:t xml:space="preserve">nk to the </w:t>
-      </w:r>
-      <w:r>
-        <w:rPr>
-          <w:b/>
-          <w:sz w:val="28"/>
-          <w:szCs w:val="28"/>
-          <w:lang w:val="en-IE"/>
-        </w:rPr>
-        <w:t>procrastinate</w:t>
-      </w:r>
-      <w:r>
-        <w:rPr>
-          <w:b/>
-          <w:sz w:val="28"/>
-          <w:szCs w:val="28"/>
-          <w:lang w:val="en-IE"/>
-        </w:rPr>
-        <w:t xml:space="preserve"> podcast</w:t>
-      </w:r>
-      <w:r>
-        <w:rPr>
-          <w:sz w:val="28"/>
-          <w:szCs w:val="28"/>
-          <w:lang w:val="en-IE"/>
-        </w:rPr>
-        <w:t xml:space="preserve"> is below.</w:t>
-      </w:r>
-    </w:p>
-    <w:p>
-      <w:pPr>
-        <w:rPr>
-          <w:sz w:val="28"/>
-          <w:szCs w:val="28"/>
-          <w:lang w:val="en-IE"/>
-        </w:rPr>
-      </w:pPr>
-      <w:r>
-        <w:rPr>
-          <w:sz w:val="28"/>
-          <w:szCs w:val="28"/>
-          <w:lang w:val="en-IE"/>
-        </w:rPr>
-        <w:t>At</w:t>
-      </w:r>
-      <w:r>
-        <w:rPr>
-          <w:sz w:val="28"/>
-          <w:szCs w:val="28"/>
-          <w:lang w:val="en-IE"/>
-        </w:rPr>
-        <w:t xml:space="preserve"> the very least </w:t>
-      </w:r>
-      <w:r>
-        <w:rPr>
-          <w:sz w:val="28"/>
-          <w:szCs w:val="28"/>
-          <w:lang w:val="en-IE"/>
-        </w:rPr>
-        <w:t xml:space="preserve">I </w:t>
-      </w:r>
-      <w:r>
-        <w:rPr>
-          <w:sz w:val="28"/>
-          <w:szCs w:val="28"/>
-          <w:lang w:val="en-IE"/>
-        </w:rPr>
-        <w:t>was able to organise my board into a somewhat coherent</w:t>
-      </w:r>
-      <w:r>
-        <w:rPr>
-          <w:sz w:val="28"/>
-          <w:szCs w:val="28"/>
-          <w:lang w:val="en-IE"/>
-        </w:rPr>
-        <w:t xml:space="preserve"> a</w:t>
-      </w:r>
-      <w:r>
-        <w:rPr>
-          <w:sz w:val="28"/>
-          <w:szCs w:val="28"/>
-          <w:lang w:val="en-IE"/>
-        </w:rPr>
-        <w:t>n</w:t>
-      </w:r>
-      <w:r>
-        <w:rPr>
-          <w:sz w:val="28"/>
-          <w:szCs w:val="28"/>
-          <w:lang w:val="en-IE"/>
-        </w:rPr>
-        <w:t xml:space="preserve">d logical </w:t>
-      </w:r>
-      <w:r>
-        <w:rPr>
-          <w:sz w:val="28"/>
-          <w:szCs w:val="28"/>
-          <w:lang w:val="en-IE"/>
-        </w:rPr>
-        <w:t xml:space="preserve"> order of tasks to be completed.</w:t>
-      </w:r>
-      <w:r>
-        <w:rPr>
-          <w:sz w:val="28"/>
-          <w:szCs w:val="28"/>
-          <w:lang w:val="en-IE"/>
-        </w:rPr>
-        <w:t xml:space="preserve"> I know what needs to be done, which is a start I guess.</w:t>
-      </w:r>
-    </w:p>
-    <w:p>
-      <w:pPr>
-        <w:rPr>
-          <w:b/>
-          <w:sz w:val="28"/>
-          <w:szCs w:val="28"/>
-          <w:lang w:val="en-IE"/>
-        </w:rPr>
-      </w:pPr>
-      <w:r>
-        <w:rPr>
-          <w:b/>
-          <w:sz w:val="28"/>
-          <w:szCs w:val="28"/>
-          <w:lang w:val="en-IE"/>
-        </w:rPr>
-        <w:t>Research done:</w:t>
-      </w:r>
-      <w:r>
-        <w:rPr>
-          <w:b/>
-          <w:sz w:val="28"/>
-          <w:szCs w:val="28"/>
-          <w:lang w:val="en-IE"/>
-        </w:rPr>
-        <w:t xml:space="preserve"> </w:t>
-      </w:r>
-    </w:p>
-    <w:p>
-      <w:pPr>
-        <w:rPr>
-          <w:sz w:val="28"/>
-          <w:szCs w:val="28"/>
-          <w:lang w:val="en-IE"/>
-        </w:rPr>
-      </w:pPr>
-      <w:r>
-        <w:rPr>
-          <w:sz w:val="28"/>
-          <w:szCs w:val="28"/>
-          <w:lang w:val="en-IE"/>
-        </w:rPr>
-        <w:t>Procrastination.</w:t>
-      </w:r>
-    </w:p>
-    <w:p>
-      <w:pPr>
-        <w:rPr>
-          <w:b/>
-          <w:sz w:val="28"/>
-          <w:szCs w:val="28"/>
-          <w:lang w:val="en-IE"/>
-        </w:rPr>
-      </w:pPr>
-      <w:r>
-        <w:rPr>
-          <w:b/>
-          <w:sz w:val="28"/>
-          <w:szCs w:val="28"/>
-          <w:lang w:val="en-IE"/>
-        </w:rPr>
-        <w:t>Tasks completed:</w:t>
-      </w:r>
-    </w:p>
-    <w:p>
-      <w:pPr>
-        <w:rPr>
-          <w:sz w:val="28"/>
-          <w:szCs w:val="28"/>
-          <w:lang w:val="en-IE"/>
-        </w:rPr>
-      </w:pPr>
-      <w:r>
-        <w:rPr>
-          <w:sz w:val="28"/>
-          <w:szCs w:val="28"/>
-          <w:lang w:val="en-IE"/>
-        </w:rPr>
-        <w:t>O</w:t>
-      </w:r>
-      <w:r>
-        <w:rPr>
-          <w:sz w:val="28"/>
-          <w:szCs w:val="28"/>
-          <w:lang w:val="en-IE"/>
-        </w:rPr>
-        <w:t xml:space="preserve">rganised </w:t>
-      </w:r>
-      <w:r>
-        <w:rPr>
-          <w:sz w:val="28"/>
-          <w:szCs w:val="28"/>
-          <w:lang w:val="en-IE"/>
-        </w:rPr>
-        <w:t xml:space="preserve">project </w:t>
-      </w:r>
-      <w:r>
-        <w:rPr>
-          <w:sz w:val="28"/>
-          <w:szCs w:val="28"/>
-          <w:lang w:val="en-IE"/>
-        </w:rPr>
-        <w:t>board</w:t>
-      </w:r>
-      <w:r>
-        <w:rPr>
-          <w:sz w:val="28"/>
-          <w:szCs w:val="28"/>
-          <w:lang w:val="en-IE"/>
-        </w:rPr>
-        <w:t>.</w:t>
-      </w:r>
-    </w:p>
-    <w:p>
-      <w:pPr>
-        <w:rPr>
-          <w:b/>
-          <w:sz w:val="28"/>
-          <w:szCs w:val="28"/>
-          <w:lang w:val="en-IE"/>
-        </w:rPr>
-      </w:pPr>
-    </w:p>
-    <w:p>
-      <w:pPr>
-        <w:rPr>
-          <w:b/>
-          <w:sz w:val="28"/>
-          <w:szCs w:val="28"/>
-          <w:lang w:val="en-IE"/>
-        </w:rPr>
-      </w:pPr>
-    </w:p>
-    <w:p>
-      <w:pPr>
-        <w:rPr>
-          <w:b/>
-          <w:sz w:val="28"/>
-          <w:szCs w:val="28"/>
-          <w:lang w:val="en-IE"/>
-        </w:rPr>
-      </w:pPr>
-      <w:r>
-        <w:rPr>
-          <w:b/>
-          <w:sz w:val="28"/>
-          <w:szCs w:val="28"/>
-          <w:lang w:val="en-IE"/>
-        </w:rPr>
-        <w:lastRenderedPageBreak/>
+        <w:pStyle w:val="Heading1"/>
+        <w:rPr>
+          <w:lang w:val="en-IE"/>
+        </w:rPr>
+      </w:pPr>
+      <w:r>
+        <w:rPr>
+          <w:lang w:val="en-IE"/>
+        </w:rPr>
+        <w:t xml:space="preserve">4 </w:t>
+      </w:r>
+      <w:r>
+        <w:rPr>
+          <w:lang w:val="en-IE"/>
+        </w:rPr>
         <w:t>Board at the start</w:t>
       </w:r>
       <w:r>
         <w:rPr>
-          <w:b/>
-          <w:sz w:val="28"/>
-          <w:szCs w:val="28"/>
           <w:lang w:val="en-IE"/>
         </w:rPr>
         <w:t>/end</w:t>
       </w:r>
       <w:r>
         <w:rPr>
-          <w:b/>
-          <w:sz w:val="28"/>
-          <w:szCs w:val="28"/>
           <w:lang w:val="en-IE"/>
         </w:rPr>
         <w:t xml:space="preserve"> of the week:</w:t>
@@ -762,33 +774,43 @@
           <w:lang w:val="en-IE"/>
         </w:rPr>
       </w:pPr>
-      <w:r>
+    </w:p>
+    <w:p>
+      <w:pPr>
         <w:rPr>
           <w:b/>
           <w:sz w:val="28"/>
           <w:szCs w:val="28"/>
           <w:lang w:val="en-IE"/>
         </w:rPr>
-        <w:lastRenderedPageBreak/>
-        <w:t xml:space="preserve">Weekly </w:t>
-      </w:r>
-      <w:r>
-        <w:rPr>
-          <w:b/>
-          <w:sz w:val="28"/>
-          <w:szCs w:val="28"/>
-          <w:lang w:val="en-IE"/>
-        </w:rPr>
-        <w:t xml:space="preserve">time </w:t>
-      </w:r>
-      <w:r>
-        <w:rPr>
-          <w:b/>
-          <w:sz w:val="28"/>
-          <w:szCs w:val="28"/>
-          <w:lang w:val="en-IE"/>
-        </w:rPr>
-        <w:t>Log bar chart:</w:t>
+      </w:pPr>
+    </w:p>
+    <w:p>
+      <w:pPr>
+        <w:pStyle w:val="Heading1"/>
+        <w:rPr>
+          <w:lang w:val="en-IE"/>
+        </w:rPr>
+      </w:pPr>
+      <w:r>
+        <w:rPr>
+          <w:lang w:val="en-IE"/>
+        </w:rPr>
+        <w:t>5 Toggl  Time Logs</w:t>
+      </w:r>
+    </w:p>
+    <w:p>
+      <w:pPr>
+        <w:pStyle w:val="Heading2"/>
+        <w:rPr>
+          <w:lang w:val="en-IE"/>
+        </w:rPr>
+      </w:pPr>
+      <w:r>
+        <w:rPr>
+          <w:lang w:val="en-IE"/>
+        </w:rPr>
+        <w:t>5.1 Weekly time Log bar chart:</w:t>
       </w:r>
     </w:p>
     <w:p>
@@ -856,27 +878,25 @@
     </w:p>
     <w:p>
       <w:pPr>
-        <w:rPr>
-          <w:b/>
-          <w:sz w:val="28"/>
-          <w:szCs w:val="28"/>
-          <w:lang w:val="en-IE"/>
-        </w:rPr>
-      </w:pPr>
-      <w:r>
-        <w:rPr>
-          <w:b/>
-          <w:sz w:val="28"/>
-          <w:szCs w:val="28"/>
+        <w:pStyle w:val="Heading2"/>
+        <w:rPr>
+          <w:lang w:val="en-IE"/>
+        </w:rPr>
+      </w:pPr>
+      <w:r>
+        <w:rPr>
+          <w:lang w:val="en-IE"/>
+        </w:rPr>
+        <w:t xml:space="preserve">5.2 </w:t>
+      </w:r>
+      <w:r>
+        <w:rPr>
           <w:lang w:val="en-IE"/>
         </w:rPr>
         <w:t xml:space="preserve">Weekly </w:t>
       </w:r>
       <w:r>
         <w:rPr>
-          <w:b/>
-          <w:sz w:val="28"/>
-          <w:szCs w:val="28"/>
           <w:lang w:val="en-IE"/>
         </w:rPr>
         <w:t>Time Log:</w:t>
@@ -947,56 +967,47 @@
     </w:p>
     <w:p>
       <w:pPr>
+        <w:pStyle w:val="Heading2"/>
+        <w:rPr>
+          <w:lang w:val="en-IE"/>
+        </w:rPr>
+      </w:pPr>
+      <w:r>
+        <w:rPr>
+          <w:lang w:val="en-IE"/>
+        </w:rPr>
+        <w:lastRenderedPageBreak/>
+        <w:t xml:space="preserve">5.3 </w:t>
+      </w:r>
+      <w:r>
+        <w:rPr>
+          <w:lang w:val="en-IE"/>
+        </w:rPr>
+        <w:t>Week</w:t>
+      </w:r>
+      <w:r>
+        <w:rPr>
+          <w:lang w:val="en-IE"/>
+        </w:rPr>
+        <w:t>ly log Pie Chart</w:t>
+      </w:r>
+      <w:r>
+        <w:rPr>
+          <w:lang w:val="en-IE"/>
+        </w:rPr>
+        <w:t>s</w:t>
+      </w:r>
+      <w:r>
+        <w:rPr>
+          <w:lang w:val="en-IE"/>
+        </w:rPr>
+        <w:t>:</w:t>
+      </w:r>
+    </w:p>
+    <w:p>
+      <w:pPr>
         <w:rPr>
           <w:b/>
-          <w:sz w:val="28"/>
-          <w:szCs w:val="28"/>
-          <w:lang w:val="en-IE"/>
-        </w:rPr>
-      </w:pPr>
-      <w:r>
-        <w:rPr>
-          <w:b/>
-          <w:sz w:val="28"/>
-          <w:szCs w:val="28"/>
-          <w:lang w:val="en-IE"/>
-        </w:rPr>
-        <w:t>Week</w:t>
-      </w:r>
-      <w:r>
-        <w:rPr>
-          <w:b/>
-          <w:sz w:val="28"/>
-          <w:szCs w:val="28"/>
-          <w:lang w:val="en-IE"/>
-        </w:rPr>
-        <w:t>ly log Pie Chart</w:t>
-      </w:r>
-      <w:r>
-        <w:rPr>
-          <w:b/>
-          <w:sz w:val="28"/>
-          <w:szCs w:val="28"/>
-          <w:lang w:val="en-IE"/>
-        </w:rPr>
-        <w:t>s</w:t>
-      </w:r>
-      <w:r>
-        <w:rPr>
-          <w:b/>
-          <w:sz w:val="28"/>
-          <w:szCs w:val="28"/>
-          <w:lang w:val="en-IE"/>
-        </w:rPr>
-        <w:t>:</w:t>
-      </w:r>
-    </w:p>
-    <w:p>
-      <w:pPr>
-        <w:rPr>
-          <w:b/>
-          <w:sz w:val="28"/>
-          <w:szCs w:val="28"/>
           <w:lang w:val="en-IE"/>
         </w:rPr>
       </w:pPr>
@@ -1044,31 +1055,21 @@
         </w:drawing>
       </w:r>
     </w:p>
-    <w:p/>
-    <w:p>
-      <w:pPr>
-        <w:rPr>
-          <w:b/>
-          <w:sz w:val="28"/>
-          <w:szCs w:val="28"/>
-          <w:lang w:val="en-IE"/>
-        </w:rPr>
-      </w:pPr>
-    </w:p>
-    <w:p>
-      <w:pPr>
-        <w:rPr>
-          <w:b/>
-          <w:sz w:val="28"/>
-          <w:szCs w:val="28"/>
-          <w:lang w:val="en-IE"/>
-        </w:rPr>
-      </w:pPr>
-      <w:r>
-        <w:rPr>
-          <w:b/>
-          <w:sz w:val="28"/>
-          <w:szCs w:val="28"/>
+    <w:p>
+      <w:pPr>
+        <w:pStyle w:val="Heading1"/>
+        <w:rPr>
+          <w:lang w:val="en-IE"/>
+        </w:rPr>
+      </w:pPr>
+      <w:r>
+        <w:rPr>
+          <w:lang w:val="en-IE"/>
+        </w:rPr>
+        <w:t xml:space="preserve">6 </w:t>
+      </w:r>
+      <w:r>
+        <w:rPr>
           <w:lang w:val="en-IE"/>
         </w:rPr>
         <w:t>Link References:</w:t>
@@ -3219,6 +3220,53 @@
     <w:name w:val="Normal"/>
     <w:qFormat/>
     <w:rsid w:val="006200D0"/>
+  </w:style>
+  <w:style w:type="paragraph" w:styleId="Heading1">
+    <w:name w:val="heading 1"/>
+    <w:basedOn w:val="Normal"/>
+    <w:next w:val="Normal"/>
+    <w:link w:val="Heading1Char"/>
+    <w:uiPriority w:val="9"/>
+    <w:qFormat/>
+    <w:rsid w:val="00CB4296"/>
+    <w:pPr>
+      <w:keepNext/>
+      <w:keepLines/>
+      <w:spacing w:before="480" w:after="0"/>
+      <w:outlineLvl w:val="0"/>
+    </w:pPr>
+    <w:rPr>
+      <w:rFonts w:asciiTheme="majorHAnsi" w:eastAsiaTheme="majorEastAsia" w:hAnsiTheme="majorHAnsi" w:cstheme="majorBidi"/>
+      <w:b/>
+      <w:bCs/>
+      <w:color w:val="365F91" w:themeColor="accent1" w:themeShade="BF"/>
+      <w:sz w:val="28"/>
+      <w:szCs w:val="28"/>
+    </w:rPr>
+  </w:style>
+  <w:style w:type="paragraph" w:styleId="Heading2">
+    <w:name w:val="heading 2"/>
+    <w:basedOn w:val="Normal"/>
+    <w:next w:val="Normal"/>
+    <w:link w:val="Heading2Char"/>
+    <w:uiPriority w:val="9"/>
+    <w:unhideWhenUsed/>
+    <w:qFormat/>
+    <w:rsid w:val="00CB4296"/>
+    <w:pPr>
+      <w:keepNext/>
+      <w:keepLines/>
+      <w:spacing w:before="200" w:after="0"/>
+      <w:outlineLvl w:val="1"/>
+    </w:pPr>
+    <w:rPr>
+      <w:rFonts w:asciiTheme="majorHAnsi" w:eastAsiaTheme="majorEastAsia" w:hAnsiTheme="majorHAnsi" w:cstheme="majorBidi"/>
+      <w:b/>
+      <w:bCs/>
+      <w:color w:val="4F81BD" w:themeColor="accent1"/>
+      <w:sz w:val="26"/>
+      <w:szCs w:val="26"/>
+    </w:rPr>
   </w:style>
   <w:style w:type="paragraph" w:styleId="Heading3">
     <w:name w:val="heading 3"/>
@@ -3496,6 +3544,36 @@
     <w:rPr>
       <w:color w:val="800080" w:themeColor="followedHyperlink"/>
       <w:u w:val="single"/>
+    </w:rPr>
+  </w:style>
+  <w:style w:type="character" w:customStyle="1" w:styleId="Heading1Char">
+    <w:name w:val="Heading 1 Char"/>
+    <w:basedOn w:val="DefaultParagraphFont"/>
+    <w:link w:val="Heading1"/>
+    <w:uiPriority w:val="9"/>
+    <w:rsid w:val="00CB4296"/>
+    <w:rPr>
+      <w:rFonts w:asciiTheme="majorHAnsi" w:eastAsiaTheme="majorEastAsia" w:hAnsiTheme="majorHAnsi" w:cstheme="majorBidi"/>
+      <w:b/>
+      <w:bCs/>
+      <w:color w:val="365F91" w:themeColor="accent1" w:themeShade="BF"/>
+      <w:sz w:val="28"/>
+      <w:szCs w:val="28"/>
+    </w:rPr>
+  </w:style>
+  <w:style w:type="character" w:customStyle="1" w:styleId="Heading2Char">
+    <w:name w:val="Heading 2 Char"/>
+    <w:basedOn w:val="DefaultParagraphFont"/>
+    <w:link w:val="Heading2"/>
+    <w:uiPriority w:val="9"/>
+    <w:rsid w:val="00CB4296"/>
+    <w:rPr>
+      <w:rFonts w:asciiTheme="majorHAnsi" w:eastAsiaTheme="majorEastAsia" w:hAnsiTheme="majorHAnsi" w:cstheme="majorBidi"/>
+      <w:b/>
+      <w:bCs/>
+      <w:color w:val="4F81BD" w:themeColor="accent1"/>
+      <w:sz w:val="26"/>
+      <w:szCs w:val="26"/>
     </w:rPr>
   </w:style>
 </w:styles>
